--- a/ENVOSHA/static/CEM_Report_new.docx
+++ b/ENVOSHA/static/CEM_Report_new.docx
@@ -339,7 +339,7 @@
                 <w:szCs w:val="24"/>
                 <w:highlight w:val="yellow"/>
               </w:rPr>
-              <w:t xml:space="preserve">Executive 1 </w:t>
+              <w:t xml:space="preserve">Executive Summary </w:t>
             </w:r>
           </w:p>
           <w:p>
@@ -6807,7 +6807,7 @@
           <w:bCs/>
           <w:szCs w:val="24"/>
         </w:rPr>
-        <w:t>Table 4.1: 1 of Reference Methods Used for This Project.</w:t>
+        <w:t>Table 4.1: Summary of Reference Methods Used for This Project.</w:t>
       </w:r>
     </w:p>
     <w:tbl>
@@ -18183,7 +18183,7 @@
           <w:rFonts w:ascii="Garamond" w:hAnsi="Garamond"/>
           <w:szCs w:val="24"/>
         </w:rPr>
-        <w:t>Table 4.2: 1 of the Sampling Strategies Used for This Project.</w:t>
+        <w:t>Table 4.2: Summary of the Sampling Strategies Used for This Project.</w:t>
       </w:r>
     </w:p>
     <w:tbl>
